--- a/Agenda.docx
+++ b/Agenda.docx
@@ -141,23 +141,7 @@
               <w:cnfStyle w:val="000000000000" w:firstRow="0" w:lastRow="0" w:firstColumn="0" w:lastColumn="0" w:oddVBand="0" w:evenVBand="0" w:oddHBand="0" w:evenHBand="0" w:firstRowFirstColumn="0" w:firstRowLastColumn="0" w:lastRowFirstColumn="0" w:lastRowLastColumn="0"/>
             </w:pPr>
             <w:r>
-              <w:t xml:space="preserve">Presentation: </w:t>
-            </w:r>
-            <w:proofErr w:type="spellStart"/>
-            <w:r>
-              <w:t>Blockchain</w:t>
-            </w:r>
-            <w:proofErr w:type="spellEnd"/>
-            <w:r>
-              <w:t xml:space="preserve"> &amp; </w:t>
-            </w:r>
-            <w:proofErr w:type="spellStart"/>
-            <w:r>
-              <w:t>Hyperledger</w:t>
-            </w:r>
-            <w:proofErr w:type="spellEnd"/>
-            <w:r>
-              <w:t xml:space="preserve"> Fabric Overview</w:t>
+              <w:t>Presentation: Blockchain &amp; Hyperledger Fabric Overview</w:t>
             </w:r>
           </w:p>
         </w:tc>
@@ -198,15 +182,7 @@
               <w:cnfStyle w:val="000000100000" w:firstRow="0" w:lastRow="0" w:firstColumn="0" w:lastColumn="0" w:oddVBand="0" w:evenVBand="0" w:oddHBand="1" w:evenHBand="0" w:firstRowFirstColumn="0" w:firstRowLastColumn="0" w:lastRowFirstColumn="0" w:lastRowLastColumn="0"/>
             </w:pPr>
             <w:r>
-              <w:t xml:space="preserve">Lab + Break: </w:t>
-            </w:r>
-            <w:proofErr w:type="spellStart"/>
-            <w:r>
-              <w:t>Hyperledger</w:t>
-            </w:r>
-            <w:proofErr w:type="spellEnd"/>
-            <w:r>
-              <w:t xml:space="preserve"> Fabric Installation &amp; Verification</w:t>
+              <w:t>Lab + Break: Hyperledger Fabric Installation &amp; Verification</w:t>
             </w:r>
           </w:p>
         </w:tc>
@@ -291,15 +267,7 @@
               <w:cnfStyle w:val="000000100000" w:firstRow="0" w:lastRow="0" w:firstColumn="0" w:lastColumn="0" w:oddVBand="0" w:evenVBand="0" w:oddHBand="1" w:evenHBand="0" w:firstRowFirstColumn="0" w:firstRowLastColumn="0" w:lastRowFirstColumn="0" w:lastRowLastColumn="0"/>
             </w:pPr>
             <w:r>
-              <w:t xml:space="preserve">Presentation: </w:t>
-            </w:r>
-            <w:proofErr w:type="spellStart"/>
-            <w:r>
-              <w:t>Hyperledger</w:t>
-            </w:r>
-            <w:proofErr w:type="spellEnd"/>
-            <w:r>
-              <w:t xml:space="preserve"> Fabric Architecture</w:t>
+              <w:t>Presentation: Hyperledger Fabric Architecture</w:t>
             </w:r>
           </w:p>
         </w:tc>
@@ -470,15 +438,7 @@
               <w:cnfStyle w:val="000000100000" w:firstRow="0" w:lastRow="0" w:firstColumn="0" w:lastColumn="0" w:oddVBand="0" w:evenVBand="0" w:oddHBand="1" w:evenHBand="0" w:firstRowFirstColumn="0" w:firstRowLastColumn="0" w:lastRowFirstColumn="0" w:lastRowLastColumn="0"/>
             </w:pPr>
             <w:r>
-              <w:t xml:space="preserve">Presentation: </w:t>
-            </w:r>
-            <w:proofErr w:type="spellStart"/>
-            <w:r>
-              <w:t>Hyperledger</w:t>
-            </w:r>
-            <w:proofErr w:type="spellEnd"/>
-            <w:r>
-              <w:t xml:space="preserve"> Composer Overview</w:t>
+              <w:t>Presentation: Hyperledger Composer Overview</w:t>
             </w:r>
           </w:p>
         </w:tc>
@@ -516,8 +476,13 @@
               <w:cnfStyle w:val="000000000000" w:firstRow="0" w:lastRow="0" w:firstColumn="0" w:lastColumn="0" w:oddVBand="0" w:evenVBand="0" w:oddHBand="0" w:evenHBand="0" w:firstRowFirstColumn="0" w:firstRowLastColumn="0" w:lastRowFirstColumn="0" w:lastRowLastColumn="0"/>
             </w:pPr>
             <w:r>
-              <w:t>Lab + Break: Car Lease Lab</w:t>
-            </w:r>
+              <w:t xml:space="preserve">Lab + Break: Car </w:t>
+            </w:r>
+            <w:r>
+              <w:t>Auction Lab</w:t>
+            </w:r>
+            <w:bookmarkStart w:id="0" w:name="_GoBack"/>
+            <w:bookmarkEnd w:id="0"/>
           </w:p>
         </w:tc>
       </w:tr>
@@ -649,15 +614,7 @@
               <w:cnfStyle w:val="000000000000" w:firstRow="0" w:lastRow="0" w:firstColumn="0" w:lastColumn="0" w:oddVBand="0" w:evenVBand="0" w:oddHBand="0" w:evenHBand="0" w:firstRowFirstColumn="0" w:firstRowLastColumn="0" w:lastRowFirstColumn="0" w:lastRowLastColumn="0"/>
             </w:pPr>
             <w:r>
-              <w:t xml:space="preserve">Presentation: </w:t>
-            </w:r>
-            <w:proofErr w:type="spellStart"/>
-            <w:r>
-              <w:t>Hyperledger</w:t>
-            </w:r>
-            <w:proofErr w:type="spellEnd"/>
-            <w:r>
-              <w:t xml:space="preserve"> Composer Architecture</w:t>
+              <w:t>Presentation: Hyperledger Composer Architecture</w:t>
             </w:r>
           </w:p>
         </w:tc>
@@ -741,18 +698,8 @@
               <w:t>Lab: Comprehensive</w:t>
             </w:r>
             <w:r>
-              <w:t xml:space="preserve"> </w:t>
-            </w:r>
-            <w:proofErr w:type="spellStart"/>
-            <w:r>
-              <w:t>Hyperledger</w:t>
-            </w:r>
-            <w:proofErr w:type="spellEnd"/>
-            <w:r>
-              <w:t xml:space="preserve"> Composer </w:t>
-            </w:r>
-            <w:bookmarkStart w:id="0" w:name="_GoBack"/>
-            <w:bookmarkEnd w:id="0"/>
+              <w:t xml:space="preserve"> Hyperledger Composer </w:t>
+            </w:r>
           </w:p>
         </w:tc>
       </w:tr>
@@ -860,15 +807,7 @@
               <w:cnfStyle w:val="000000100000" w:firstRow="0" w:lastRow="0" w:firstColumn="0" w:lastColumn="0" w:oddVBand="0" w:evenVBand="0" w:oddHBand="1" w:evenHBand="0" w:firstRowFirstColumn="0" w:firstRowLastColumn="0" w:lastRowFirstColumn="0" w:lastRowLastColumn="0"/>
             </w:pPr>
             <w:r>
-              <w:t xml:space="preserve">Presentation: </w:t>
-            </w:r>
-            <w:proofErr w:type="spellStart"/>
-            <w:r>
-              <w:t>Hyperledger</w:t>
-            </w:r>
-            <w:proofErr w:type="spellEnd"/>
-            <w:r>
-              <w:t xml:space="preserve"> Fabric Security Considerations</w:t>
+              <w:t>Presentation: Hyperledger Fabric Security Considerations</w:t>
             </w:r>
           </w:p>
         </w:tc>
@@ -906,15 +845,7 @@
               <w:cnfStyle w:val="000000000000" w:firstRow="0" w:lastRow="0" w:firstColumn="0" w:lastColumn="0" w:oddVBand="0" w:evenVBand="0" w:oddHBand="0" w:evenHBand="0" w:firstRowFirstColumn="0" w:firstRowLastColumn="0" w:lastRowFirstColumn="0" w:lastRowLastColumn="0"/>
             </w:pPr>
             <w:r>
-              <w:t xml:space="preserve">Presentation: Making </w:t>
-            </w:r>
-            <w:proofErr w:type="spellStart"/>
-            <w:r>
-              <w:t>Blockchain</w:t>
-            </w:r>
-            <w:proofErr w:type="spellEnd"/>
-            <w:r>
-              <w:t xml:space="preserve"> Real </w:t>
+              <w:t xml:space="preserve">Presentation: Making Blockchain Real </w:t>
             </w:r>
           </w:p>
         </w:tc>
@@ -996,15 +927,7 @@
               <w:cnfStyle w:val="000000000000" w:firstRow="0" w:lastRow="0" w:firstColumn="0" w:lastColumn="0" w:oddVBand="0" w:evenVBand="0" w:oddHBand="0" w:evenHBand="0" w:firstRowFirstColumn="0" w:firstRowLastColumn="0" w:lastRowFirstColumn="0" w:lastRowLastColumn="0"/>
             </w:pPr>
             <w:r>
-              <w:t xml:space="preserve">Lab: A Developer’s Journey on </w:t>
-            </w:r>
-            <w:proofErr w:type="spellStart"/>
-            <w:r>
-              <w:t>LinuxONE</w:t>
-            </w:r>
-            <w:proofErr w:type="spellEnd"/>
-            <w:r>
-              <w:t xml:space="preserve"> Community Cloud</w:t>
+              <w:t>Lab: A Developer’s Journey on LinuxONE Community Cloud</w:t>
             </w:r>
           </w:p>
         </w:tc>
